--- a/README.docx
+++ b/README.docx
@@ -11,8 +11,6 @@
           <w:u w:val="single"/>
         </w:rPr>
       </w:pPr>
-      <w:bookmarkStart w:id="0" w:name="_GoBack"/>
-      <w:bookmarkEnd w:id="0"/>
       <w:r>
         <w:rPr>
           <w:b/>
@@ -159,14 +157,7 @@
             <w:rStyle w:val="Hyperlink"/>
             <w:sz w:val="24"/>
           </w:rPr>
-          <w:t>[1</w:t>
-        </w:r>
-        <w:r>
-          <w:rPr>
-            <w:rStyle w:val="Hyperlink"/>
-            <w:sz w:val="24"/>
-          </w:rPr>
-          <w:t>]</w:t>
+          <w:t>[1]</w:t>
         </w:r>
       </w:hyperlink>
     </w:p>
@@ -205,10 +196,140 @@
     </w:p>
     <w:p>
       <w:pPr>
-        <w:rPr>
-          <w:sz w:val="24"/>
-        </w:rPr>
-      </w:pPr>
+        <w:pStyle w:val="ListParagraph"/>
+        <w:numPr>
+          <w:ilvl w:val="1"/>
+          <w:numId w:val="1"/>
+        </w:numPr>
+        <w:rPr>
+          <w:sz w:val="24"/>
+        </w:rPr>
+      </w:pPr>
+      <w:r>
+        <w:rPr>
+          <w:sz w:val="24"/>
+        </w:rPr>
+        <w:t xml:space="preserve">Go to </w:t>
+      </w:r>
+      <w:proofErr w:type="spellStart"/>
+      <w:r>
+        <w:rPr>
+          <w:sz w:val="24"/>
+        </w:rPr>
+        <w:t>AssignmentService</w:t>
+      </w:r>
+      <w:proofErr w:type="spellEnd"/>
+      <w:r>
+        <w:rPr>
+          <w:sz w:val="24"/>
+        </w:rPr>
+        <w:t xml:space="preserve"> folder </w:t>
+      </w:r>
+    </w:p>
+    <w:p>
+      <w:pPr>
+        <w:pStyle w:val="ListParagraph"/>
+        <w:numPr>
+          <w:ilvl w:val="1"/>
+          <w:numId w:val="1"/>
+        </w:numPr>
+        <w:rPr>
+          <w:sz w:val="24"/>
+        </w:rPr>
+      </w:pPr>
+      <w:r>
+        <w:rPr>
+          <w:sz w:val="24"/>
+        </w:rPr>
+        <w:t xml:space="preserve">Open a </w:t>
+      </w:r>
+      <w:proofErr w:type="spellStart"/>
+      <w:r>
+        <w:rPr>
+          <w:sz w:val="24"/>
+        </w:rPr>
+        <w:t>cmd</w:t>
+      </w:r>
+      <w:proofErr w:type="spellEnd"/>
+      <w:r>
+        <w:rPr>
+          <w:sz w:val="24"/>
+        </w:rPr>
+        <w:t xml:space="preserve"> and run: </w:t>
+      </w:r>
+      <w:proofErr w:type="spellStart"/>
+      <w:r>
+        <w:rPr>
+          <w:sz w:val="24"/>
+        </w:rPr>
+        <w:t>npm</w:t>
+      </w:r>
+      <w:proofErr w:type="spellEnd"/>
+      <w:r>
+        <w:rPr>
+          <w:sz w:val="24"/>
+        </w:rPr>
+        <w:t xml:space="preserve"> install -g @angular/cli</w:t>
+      </w:r>
+    </w:p>
+    <w:p>
+      <w:pPr>
+        <w:pStyle w:val="ListParagraph"/>
+        <w:numPr>
+          <w:ilvl w:val="1"/>
+          <w:numId w:val="1"/>
+        </w:numPr>
+        <w:rPr>
+          <w:sz w:val="24"/>
+        </w:rPr>
+      </w:pPr>
+      <w:r>
+        <w:rPr>
+          <w:sz w:val="24"/>
+        </w:rPr>
+        <w:t>Go to frontend folder</w:t>
+      </w:r>
+    </w:p>
+    <w:p>
+      <w:pPr>
+        <w:pStyle w:val="ListParagraph"/>
+        <w:numPr>
+          <w:ilvl w:val="1"/>
+          <w:numId w:val="1"/>
+        </w:numPr>
+        <w:rPr>
+          <w:sz w:val="24"/>
+        </w:rPr>
+      </w:pPr>
+      <w:r>
+        <w:rPr>
+          <w:sz w:val="24"/>
+        </w:rPr>
+        <w:t xml:space="preserve">Run: </w:t>
+      </w:r>
+      <w:proofErr w:type="spellStart"/>
+      <w:r>
+        <w:rPr>
+          <w:sz w:val="24"/>
+        </w:rPr>
+        <w:t>npm</w:t>
+      </w:r>
+      <w:proofErr w:type="spellEnd"/>
+      <w:r>
+        <w:rPr>
+          <w:sz w:val="24"/>
+        </w:rPr>
+        <w:t xml:space="preserve"> update</w:t>
+      </w:r>
+    </w:p>
+    <w:p>
+      <w:pPr>
+        <w:rPr>
+          <w:sz w:val="24"/>
+        </w:rPr>
+      </w:pPr>
+      <w:bookmarkStart w:id="0" w:name="_GoBack"/>
+      <w:bookmarkEnd w:id="0"/>
     </w:p>
     <w:p>
       <w:pPr>
@@ -275,7 +396,7 @@
         <w:pStyle w:val="ListParagraph"/>
         <w:numPr>
           <w:ilvl w:val="0"/>
-          <w:numId w:val="5"/>
+          <w:numId w:val="2"/>
         </w:numPr>
         <w:rPr>
           <w:sz w:val="24"/>
@@ -293,7 +414,7 @@
         <w:pStyle w:val="ListParagraph"/>
         <w:numPr>
           <w:ilvl w:val="0"/>
-          <w:numId w:val="5"/>
+          <w:numId w:val="2"/>
         </w:numPr>
         <w:rPr>
           <w:sz w:val="24"/>
@@ -311,7 +432,7 @@
         <w:pStyle w:val="ListParagraph"/>
         <w:numPr>
           <w:ilvl w:val="0"/>
-          <w:numId w:val="5"/>
+          <w:numId w:val="2"/>
         </w:numPr>
         <w:rPr>
           <w:sz w:val="24"/>
@@ -329,7 +450,7 @@
         <w:pStyle w:val="ListParagraph"/>
         <w:numPr>
           <w:ilvl w:val="0"/>
-          <w:numId w:val="5"/>
+          <w:numId w:val="2"/>
         </w:numPr>
         <w:rPr>
           <w:sz w:val="24"/>
@@ -347,7 +468,7 @@
         <w:pStyle w:val="ListParagraph"/>
         <w:numPr>
           <w:ilvl w:val="0"/>
-          <w:numId w:val="5"/>
+          <w:numId w:val="2"/>
         </w:numPr>
         <w:rPr>
           <w:sz w:val="24"/>
@@ -478,6 +599,7 @@
         <w:rPr>
           <w:sz w:val="24"/>
         </w:rPr>
+        <w:lastRenderedPageBreak/>
         <w:t>The results will be returned under the search bar. They will be tabbed, for each service one tab. If you disable the service unchecking the checkbox, the call to that API won’t be made, no result will be shown and the tab will be hidden.</w:t>
       </w:r>
       <w:r>
@@ -518,7 +640,7 @@
             <v:path o:extrusionok="f" gradientshapeok="t" o:connecttype="rect"/>
             <o:lock v:ext="edit" aspectratio="t"/>
           </v:shapetype>
-          <v:shape id="_x0000_s1026" type="#_x0000_t75" style="position:absolute;left:0;text-align:left;margin-left:-1.85pt;margin-top:37.4pt;width:467.7pt;height:87.65pt;z-index:-251657216;mso-position-horizontal-relative:text;mso-position-vertical-relative:text" wrapcoords="-35 0 -35 21415 21600 21415 21600 0 -35 0">
+          <v:shape id="_x0000_s1026" type="#_x0000_t75" style="position:absolute;left:0;text-align:left;margin-left:-1.85pt;margin-top:37.4pt;width:467.7pt;height:87.65pt;z-index:-251658752;mso-position-horizontal-relative:text;mso-position-vertical-relative:text" wrapcoords="-35 0 -35 21415 21600 21415 21600 0 -35 0">
             <v:imagedata r:id="rId10" o:title="metrics"/>
             <w10:wrap type="tight"/>
           </v:shape>
@@ -542,14 +664,7 @@
         <w:rPr>
           <w:sz w:val="24"/>
         </w:rPr>
-        <w:t xml:space="preserve"> window that </w:t>
-      </w:r>
-      <w:r>
-        <w:rPr>
-          <w:sz w:val="24"/>
-        </w:rPr>
-        <w:lastRenderedPageBreak/>
-        <w:t xml:space="preserve">started the </w:t>
+        <w:t xml:space="preserve"> window that started the </w:t>
       </w:r>
       <w:proofErr w:type="gramStart"/>
       <w:r>
@@ -659,13 +774,7 @@
         <w:rPr>
           <w:sz w:val="24"/>
         </w:rPr>
-        <w:t>=jar/</w:t>
-      </w:r>
-      <w:r>
-        <w:rPr>
-          <w:sz w:val="24"/>
-        </w:rPr>
-        <w:t>application-30results.properties</w:t>
+        <w:t>=jar/application-30results.properties</w:t>
       </w:r>
     </w:p>
     <w:p>
@@ -815,6 +924,7 @@
         <w:rPr>
           <w:sz w:val="24"/>
         </w:rPr>
+        <w:lastRenderedPageBreak/>
         <w:t>I’ve added the option for the user to select on which upstream services to search. More upstream services could be added. Each upstream call is independent and if one fails the other still returns the results.</w:t>
       </w:r>
     </w:p>
@@ -950,7 +1060,6 @@
         <w:rPr>
           <w:sz w:val="24"/>
         </w:rPr>
-        <w:lastRenderedPageBreak/>
         <w:t xml:space="preserve">Given the fact that the information that we needed was pretty similar, I’ve decided to create a model </w:t>
       </w:r>
       <w:proofErr w:type="spellStart"/>
@@ -1045,7 +1154,7 @@
 
 <file path=word/numbering.xml><?xml version="1.0" encoding="utf-8"?>
 <w:numbering xmlns:wpc="http://schemas.microsoft.com/office/word/2010/wordprocessingCanvas" xmlns:mc="http://schemas.openxmlformats.org/markup-compatibility/2006" xmlns:o="urn:schemas-microsoft-com:office:office" xmlns:r="http://schemas.openxmlformats.org/officeDocument/2006/relationships" xmlns:m="http://schemas.openxmlformats.org/officeDocument/2006/math" xmlns:v="urn:schemas-microsoft-com:vml" xmlns:wp14="http://schemas.microsoft.com/office/word/2010/wordprocessingDrawing" xmlns:wp="http://schemas.openxmlformats.org/drawingml/2006/wordprocessingDrawing" xmlns:w10="urn:schemas-microsoft-com:office:word" xmlns:w="http://schemas.openxmlformats.org/wordprocessingml/2006/main" xmlns:w14="http://schemas.microsoft.com/office/word/2010/wordml" xmlns:wpg="http://schemas.microsoft.com/office/word/2010/wordprocessingGroup" xmlns:wpi="http://schemas.microsoft.com/office/word/2010/wordprocessingInk" xmlns:wne="http://schemas.microsoft.com/office/word/2006/wordml" xmlns:wps="http://schemas.microsoft.com/office/word/2010/wordprocessingShape" mc:Ignorable="w14 wp14">
-  <w:abstractNum w:abstractNumId="1">
+  <w:abstractNum w:abstractNumId="0">
     <w:nsid w:val="2B6C098B"/>
     <w:multiLevelType w:val="hybridMultilevel"/>
     <w:tmpl w:val="3D647F1A"/>
@@ -1158,7 +1267,7 @@
       </w:rPr>
     </w:lvl>
   </w:abstractNum>
-  <w:abstractNum w:abstractNumId="2">
+  <w:abstractNum w:abstractNumId="1">
     <w:nsid w:val="702A3D7B"/>
     <w:multiLevelType w:val="hybridMultilevel"/>
     <w:tmpl w:val="BEB6E7D2"/>
@@ -1245,10 +1354,10 @@
     </w:lvl>
   </w:abstractNum>
   <w:num w:numId="1">
+    <w:abstractNumId w:val="0"/>
+  </w:num>
+  <w:num w:numId="2">
     <w:abstractNumId w:val="1"/>
-  </w:num>
-  <w:num w:numId="5">
-    <w:abstractNumId w:val="2"/>
   </w:num>
 </w:numbering>
 </file>

--- a/README.docx
+++ b/README.docx
@@ -328,8 +328,6 @@
           <w:sz w:val="24"/>
         </w:rPr>
       </w:pPr>
-      <w:bookmarkStart w:id="0" w:name="_GoBack"/>
-      <w:bookmarkEnd w:id="0"/>
     </w:p>
     <w:p>
       <w:pPr>
@@ -783,6 +781,33 @@
           <w:sz w:val="24"/>
         </w:rPr>
       </w:pPr>
+      <w:r>
+        <w:rPr>
+          <w:sz w:val="24"/>
+        </w:rPr>
+        <w:t>Also, as a scalability option, for iTunes you can selected whether the search should be performed on albums, artists etc. This option can also be changed in the configuration file.</w:t>
+      </w:r>
+    </w:p>
+    <w:p>
+      <w:pPr>
+        <w:rPr>
+          <w:sz w:val="24"/>
+        </w:rPr>
+      </w:pPr>
+      <w:r>
+        <w:rPr>
+          <w:sz w:val="24"/>
+          <w:highlight w:val="red"/>
+        </w:rPr>
+        <w:t>Google API can return a maximum of 40 results.</w:t>
+      </w:r>
+    </w:p>
+    <w:p>
+      <w:pPr>
+        <w:rPr>
+          <w:sz w:val="24"/>
+        </w:rPr>
+      </w:pPr>
     </w:p>
     <w:p>
       <w:pPr>
@@ -898,6 +923,7 @@
         <w:rPr>
           <w:sz w:val="24"/>
         </w:rPr>
+        <w:lastRenderedPageBreak/>
         <w:t>localStorage</w:t>
       </w:r>
       <w:proofErr w:type="spellEnd"/>
@@ -924,7 +950,6 @@
         <w:rPr>
           <w:sz w:val="24"/>
         </w:rPr>
-        <w:lastRenderedPageBreak/>
         <w:t>I’ve added the option for the user to select on which upstream services to search. More upstream services could be added. Each upstream call is independent and if one fails the other still returns the results.</w:t>
       </w:r>
     </w:p>
@@ -1049,6 +1074,8 @@
         </w:rPr>
         <w:t xml:space="preserve"> returned a JSON with constant structure and it was easier to use.</w:t>
       </w:r>
+      <w:bookmarkStart w:id="0" w:name="_GoBack"/>
+      <w:bookmarkEnd w:id="0"/>
     </w:p>
     <w:p>
       <w:pPr>
